--- a/2_Abstract/Modello Abstract.docx
+++ b/2_Abstract/Modello Abstract.docx
@@ -1,6 +1,6 @@
 
 <file path=word/document.xml><?xml version="1.0" encoding="utf-8"?>
-<w:document xmlns:wpc="http://schemas.microsoft.com/office/word/2010/wordprocessingCanvas" xmlns:cx="http://schemas.microsoft.com/office/drawing/2014/chartex" xmlns:cx1="http://schemas.microsoft.com/office/drawing/2015/9/8/chartex" xmlns:cx2="http://schemas.microsoft.com/office/drawing/2015/10/21/chartex" xmlns:cx3="http://schemas.microsoft.com/office/drawing/2016/5/9/chartex" xmlns:cx4="http://schemas.microsoft.com/office/drawing/2016/5/10/chartex" xmlns:cx5="http://schemas.microsoft.com/office/drawing/2016/5/11/chartex" xmlns:cx6="http://schemas.microsoft.com/office/drawing/2016/5/12/chartex" xmlns:cx7="http://schemas.microsoft.com/office/drawing/2016/5/13/chartex" xmlns:cx8="http://schemas.microsoft.com/office/drawing/2016/5/14/chartex" xmlns:mc="http://schemas.openxmlformats.org/markup-compatibility/2006" xmlns:aink="http://schemas.microsoft.com/office/drawing/2016/ink" xmlns:am3d="http://schemas.microsoft.com/office/drawing/2017/model3d" xmlns:o="urn:schemas-microsoft-com:office:office" xmlns:r="http://schemas.openxmlformats.org/officeDocument/2006/relationships" xmlns:m="http://schemas.openxmlformats.org/officeDocument/2006/math" xmlns:v="urn:schemas-microsoft-com:vml" xmlns:wp14="http://schemas.microsoft.com/office/word/2010/wordprocessingDrawing" xmlns:wp="http://schemas.openxmlformats.org/drawingml/2006/wordprocessingDrawing" xmlns:w10="urn:schemas-microsoft-com:office:word" xmlns:w="http://schemas.openxmlformats.org/wordprocessingml/2006/main" xmlns:w14="http://schemas.microsoft.com/office/word/2010/wordml" xmlns:w15="http://schemas.microsoft.com/office/word/2012/wordml" xmlns:w16cex="http://schemas.microsoft.com/office/word/2018/wordml/cex" xmlns:w16cid="http://schemas.microsoft.com/office/word/2016/wordml/cid" xmlns:w16="http://schemas.microsoft.com/office/word/2018/wordml" xmlns:w16se="http://schemas.microsoft.com/office/word/2015/wordml/symex" xmlns:wpg="http://schemas.microsoft.com/office/word/2010/wordprocessingGroup" xmlns:wpi="http://schemas.microsoft.com/office/word/2010/wordprocessingInk" xmlns:wne="http://schemas.microsoft.com/office/word/2006/wordml" xmlns:wps="http://schemas.microsoft.com/office/word/2010/wordprocessingShape" mc:Ignorable="w14 w15 w16se w16cid w16 w16cex wp14">
+<w:document xmlns:wpc="http://schemas.microsoft.com/office/word/2010/wordprocessingCanvas" xmlns:cx="http://schemas.microsoft.com/office/drawing/2014/chartex" xmlns:cx1="http://schemas.microsoft.com/office/drawing/2015/9/8/chartex" xmlns:cx2="http://schemas.microsoft.com/office/drawing/2015/10/21/chartex" xmlns:cx3="http://schemas.microsoft.com/office/drawing/2016/5/9/chartex" xmlns:cx4="http://schemas.microsoft.com/office/drawing/2016/5/10/chartex" xmlns:cx5="http://schemas.microsoft.com/office/drawing/2016/5/11/chartex" xmlns:cx6="http://schemas.microsoft.com/office/drawing/2016/5/12/chartex" xmlns:cx7="http://schemas.microsoft.com/office/drawing/2016/5/13/chartex" xmlns:cx8="http://schemas.microsoft.com/office/drawing/2016/5/14/chartex" xmlns:mc="http://schemas.openxmlformats.org/markup-compatibility/2006" xmlns:aink="http://schemas.microsoft.com/office/drawing/2016/ink" xmlns:am3d="http://schemas.microsoft.com/office/drawing/2017/model3d" xmlns:o="urn:schemas-microsoft-com:office:office" xmlns:r="http://schemas.openxmlformats.org/officeDocument/2006/relationships" xmlns:m="http://schemas.openxmlformats.org/officeDocument/2006/math" xmlns:v="urn:schemas-microsoft-com:vml" xmlns:wp14="http://schemas.microsoft.com/office/word/2010/wordprocessingDrawing" xmlns:wp="http://schemas.openxmlformats.org/drawingml/2006/wordprocessingDrawing" xmlns:w10="urn:schemas-microsoft-com:office:word" xmlns:w="http://schemas.openxmlformats.org/wordprocessingml/2006/main" xmlns:w14="http://schemas.microsoft.com/office/word/2010/wordml" xmlns:w15="http://schemas.microsoft.com/office/word/2012/wordml" xmlns:w16cid="http://schemas.microsoft.com/office/word/2016/wordml/cid" xmlns:w16se="http://schemas.microsoft.com/office/word/2015/wordml/symex" xmlns:wpg="http://schemas.microsoft.com/office/word/2010/wordprocessingGroup" xmlns:wpi="http://schemas.microsoft.com/office/word/2010/wordprocessingInk" xmlns:wne="http://schemas.microsoft.com/office/word/2006/wordml" xmlns:wps="http://schemas.microsoft.com/office/word/2010/wordprocessingShape" mc:Ignorable="w14 w15 w16se w16cid wp14">
   <w:body>
     <w:p>
       <w:pPr>
@@ -48,7 +48,7 @@
           <w:szCs w:val="14"/>
           <w:lang w:val="it-IT"/>
         </w:rPr>
-        <w:t>Nome e cognome</w:t>
+        <w:t>Gioele Chiodoni I3BB</w:t>
       </w:r>
     </w:p>
     <w:p>
@@ -87,7 +87,15 @@
           <w:lang w:val="it-IT"/>
         </w:rPr>
         <w:tab/>
-        <w:t>Nome dell’azienda</w:t>
+      </w:r>
+      <w:r>
+        <w:rPr>
+          <w:iCs/>
+          <w:sz w:val="22"/>
+          <w:szCs w:val="14"/>
+          <w:lang w:val="it-IT"/>
+        </w:rPr>
+        <w:t>SAM Trevano</w:t>
       </w:r>
     </w:p>
     <w:p>
@@ -135,7 +143,6 @@
           <w:lang w:val="it-IT"/>
         </w:rPr>
         <w:tab/>
-        <w:t xml:space="preserve">Date di inizio e fine </w:t>
       </w:r>
       <w:r>
         <w:rPr>
@@ -144,25 +151,7 @@
           <w:szCs w:val="14"/>
           <w:lang w:val="it-IT"/>
         </w:rPr>
-        <w:t>d</w:t>
-      </w:r>
-      <w:r>
-        <w:rPr>
-          <w:iCs/>
-          <w:sz w:val="22"/>
-          <w:szCs w:val="14"/>
-          <w:lang w:val="it-IT"/>
-        </w:rPr>
-        <w:t>el</w:t>
-      </w:r>
-      <w:r>
-        <w:rPr>
-          <w:iCs/>
-          <w:sz w:val="22"/>
-          <w:szCs w:val="14"/>
-          <w:lang w:val="it-IT"/>
-        </w:rPr>
-        <w:t xml:space="preserve"> lavoro</w:t>
+        <w:t>30.08.2023 – 1.12.2023</w:t>
       </w:r>
     </w:p>
     <w:p>
@@ -200,7 +189,7 @@
           <w:szCs w:val="14"/>
           <w:lang w:val="it-IT"/>
         </w:rPr>
-        <w:t xml:space="preserve">Data </w:t>
+        <w:t>1</w:t>
       </w:r>
       <w:r>
         <w:rPr>
@@ -209,8 +198,10 @@
           <w:szCs w:val="14"/>
           <w:lang w:val="it-IT"/>
         </w:rPr>
-        <w:t xml:space="preserve">e orario della </w:t>
+        <w:t>5</w:t>
       </w:r>
+      <w:bookmarkStart w:id="2" w:name="_GoBack"/>
+      <w:bookmarkEnd w:id="2"/>
       <w:r>
         <w:rPr>
           <w:iCs/>
@@ -218,7 +209,7 @@
           <w:szCs w:val="14"/>
           <w:lang w:val="it-IT"/>
         </w:rPr>
-        <w:t>presentazione</w:t>
+        <w:t>.1.2023</w:t>
       </w:r>
     </w:p>
     <w:p>
@@ -257,48 +248,48 @@
     </w:p>
     <w:p>
       <w:pPr>
-        <w:rPr>
-          <w:i/>
+        <w:jc w:val="both"/>
+        <w:rPr>
+          <w:lang w:val="it-IT"/>
+        </w:rPr>
+      </w:pPr>
+      <w:r>
+        <w:rPr>
+          <w:lang w:val="it-IT"/>
+        </w:rPr>
+        <w:t>Allo stato iniziale non esisteva un’applicazione facile e intuitiva che permetta di creare velocemente un’immagine a puntini.</w:t>
+      </w:r>
+    </w:p>
+    <w:p>
+      <w:pPr>
+        <w:jc w:val="both"/>
+        <w:rPr>
           <w:szCs w:val="14"/>
           <w:lang w:val="it-IT"/>
         </w:rPr>
       </w:pPr>
-    </w:p>
-    <w:p>
-      <w:pPr>
-        <w:rPr>
-          <w:i/>
-          <w:iCs/>
+      <w:r>
+        <w:rPr>
           <w:szCs w:val="14"/>
           <w:lang w:val="it-IT"/>
         </w:rPr>
+        <w:t xml:space="preserve">Da qui nasce lo scopo del progetto: sviluppare un’applicazione facile e intuitiva per creare velocemente disegni a puntini da usare come esercizi per la mobilita della mano dei bambini. </w:t>
+      </w:r>
+    </w:p>
+    <w:p>
+      <w:pPr>
+        <w:jc w:val="both"/>
+        <w:rPr>
+          <w:szCs w:val="14"/>
+          <w:lang w:val="it-IT"/>
+        </w:rPr>
       </w:pPr>
       <w:r>
         <w:rPr>
-          <w:i/>
-          <w:iCs/>
           <w:szCs w:val="14"/>
           <w:lang w:val="it-IT"/>
         </w:rPr>
-        <w:t>Descrizione della situazione di partenza</w:t>
-      </w:r>
-      <w:r>
-        <w:rPr>
-          <w:i/>
-          <w:iCs/>
-          <w:szCs w:val="14"/>
-          <w:lang w:val="it-IT"/>
-        </w:rPr>
-        <w:t xml:space="preserve">, obiettivi del lavoro, tecnologie da utilizzare, </w:t>
-      </w:r>
-      <w:r>
-        <w:rPr>
-          <w:i/>
-          <w:iCs/>
-          <w:szCs w:val="14"/>
-          <w:lang w:val="it-IT"/>
-        </w:rPr>
-        <w:t>…</w:t>
+        <w:t xml:space="preserve">Per questo ho deciso di creare un’applicazione web accessibile a chiunque abbia un computer con un browser e connessione a internet. </w:t>
       </w:r>
     </w:p>
     <w:p>
@@ -341,51 +332,14 @@
           <w:lang w:val="it-IT"/>
         </w:rPr>
       </w:pPr>
-      <w:bookmarkStart w:id="2" w:name="OLE_LINK3"/>
-      <w:bookmarkStart w:id="3" w:name="OLE_LINK4"/>
-    </w:p>
-    <w:p>
-      <w:pPr>
-        <w:rPr>
-          <w:i/>
-          <w:lang w:val="it-IT"/>
-        </w:rPr>
-      </w:pPr>
-      <w:r>
-        <w:rPr>
-          <w:i/>
-          <w:lang w:val="it-IT"/>
-        </w:rPr>
-        <w:t>Soluzioni e p</w:t>
-      </w:r>
-      <w:r>
-        <w:rPr>
-          <w:i/>
-          <w:lang w:val="it-IT"/>
-        </w:rPr>
-        <w:t>rocessi</w:t>
-      </w:r>
-      <w:r>
-        <w:rPr>
-          <w:i/>
-          <w:lang w:val="it-IT"/>
-        </w:rPr>
-        <w:t xml:space="preserve"> applicati nella risoluzione del problema, </w:t>
-      </w:r>
-      <w:r>
-        <w:rPr>
-          <w:i/>
-          <w:lang w:val="it-IT"/>
-        </w:rPr>
-        <w:t>…</w:t>
-      </w:r>
-    </w:p>
-    <w:bookmarkEnd w:id="2"/>
+      <w:bookmarkStart w:id="3" w:name="OLE_LINK3"/>
+      <w:bookmarkStart w:id="4" w:name="OLE_LINK4"/>
+    </w:p>
     <w:bookmarkEnd w:id="3"/>
-    <w:p>
-      <w:pPr>
-        <w:rPr>
-          <w:i/>
+    <w:bookmarkEnd w:id="4"/>
+    <w:p>
+      <w:pPr>
+        <w:rPr>
           <w:lang w:val="it-IT"/>
         </w:rPr>
       </w:pPr>
@@ -424,20 +378,17 @@
     <w:p>
       <w:pPr>
         <w:rPr>
-          <w:i/>
           <w:lang w:val="it-IT"/>
         </w:rPr>
       </w:pPr>
       <w:r>
         <w:rPr>
-          <w:i/>
           <w:lang w:val="it-IT"/>
         </w:rPr>
         <w:t xml:space="preserve">Breve analisi dei risultati ottenuti (obiettivi raggiunti, …), </w:t>
       </w:r>
       <w:r>
         <w:rPr>
-          <w:i/>
           <w:lang w:val="it-IT"/>
         </w:rPr>
         <w:t>…</w:t>
@@ -664,6 +615,7 @@
           <w:sz w:val="20"/>
           <w:lang w:val="it-IT"/>
         </w:rPr>
+        <w:lastRenderedPageBreak/>
         <w:t>Utilizzo di un linguaggio tecnico, destinato ad un pubblico di professionisti del settore.</w:t>
       </w:r>
     </w:p>
@@ -683,27 +635,7 @@
           <w:sz w:val="20"/>
           <w:lang w:val="it-IT"/>
         </w:rPr>
-        <w:t>L’</w:t>
-      </w:r>
-      <w:proofErr w:type="spellStart"/>
-      <w:r>
-        <w:rPr>
-          <w:bCs/>
-          <w:i/>
-          <w:sz w:val="20"/>
-          <w:lang w:val="it-IT"/>
-        </w:rPr>
-        <w:t>abstract</w:t>
-      </w:r>
-      <w:proofErr w:type="spellEnd"/>
-      <w:r>
-        <w:rPr>
-          <w:bCs/>
-          <w:i/>
-          <w:sz w:val="20"/>
-          <w:lang w:val="it-IT"/>
-        </w:rPr>
-        <w:t xml:space="preserve"> non deve contenere elementi grafici ed avere una lunghezza massima di 1 pagina (vedi criterio di valutazione B1).</w:t>
+        <w:t>L’abstract non deve contenere elementi grafici ed avere una lunghezza massima di 1 pagina (vedi criterio di valutazione B1).</w:t>
       </w:r>
     </w:p>
     <w:sectPr>
@@ -720,7 +652,7 @@
 </file>
 
 <file path=word/endnotes.xml><?xml version="1.0" encoding="utf-8"?>
-<w:endnotes xmlns:wpc="http://schemas.microsoft.com/office/word/2010/wordprocessingCanvas" xmlns:cx="http://schemas.microsoft.com/office/drawing/2014/chartex" xmlns:cx1="http://schemas.microsoft.com/office/drawing/2015/9/8/chartex" xmlns:cx2="http://schemas.microsoft.com/office/drawing/2015/10/21/chartex" xmlns:cx3="http://schemas.microsoft.com/office/drawing/2016/5/9/chartex" xmlns:cx4="http://schemas.microsoft.com/office/drawing/2016/5/10/chartex" xmlns:cx5="http://schemas.microsoft.com/office/drawing/2016/5/11/chartex" xmlns:cx6="http://schemas.microsoft.com/office/drawing/2016/5/12/chartex" xmlns:cx7="http://schemas.microsoft.com/office/drawing/2016/5/13/chartex" xmlns:cx8="http://schemas.microsoft.com/office/drawing/2016/5/14/chartex" xmlns:mc="http://schemas.openxmlformats.org/markup-compatibility/2006" xmlns:aink="http://schemas.microsoft.com/office/drawing/2016/ink" xmlns:am3d="http://schemas.microsoft.com/office/drawing/2017/model3d" xmlns:o="urn:schemas-microsoft-com:office:office" xmlns:r="http://schemas.openxmlformats.org/officeDocument/2006/relationships" xmlns:m="http://schemas.openxmlformats.org/officeDocument/2006/math" xmlns:v="urn:schemas-microsoft-com:vml" xmlns:wp14="http://schemas.microsoft.com/office/word/2010/wordprocessingDrawing" xmlns:wp="http://schemas.openxmlformats.org/drawingml/2006/wordprocessingDrawing" xmlns:w10="urn:schemas-microsoft-com:office:word" xmlns:w="http://schemas.openxmlformats.org/wordprocessingml/2006/main" xmlns:w14="http://schemas.microsoft.com/office/word/2010/wordml" xmlns:w15="http://schemas.microsoft.com/office/word/2012/wordml" xmlns:w16cex="http://schemas.microsoft.com/office/word/2018/wordml/cex" xmlns:w16cid="http://schemas.microsoft.com/office/word/2016/wordml/cid" xmlns:w16="http://schemas.microsoft.com/office/word/2018/wordml" xmlns:w16se="http://schemas.microsoft.com/office/word/2015/wordml/symex" xmlns:wpg="http://schemas.microsoft.com/office/word/2010/wordprocessingGroup" xmlns:wpi="http://schemas.microsoft.com/office/word/2010/wordprocessingInk" xmlns:wne="http://schemas.microsoft.com/office/word/2006/wordml" xmlns:wps="http://schemas.microsoft.com/office/word/2010/wordprocessingShape" mc:Ignorable="w14 w15 w16se w16cid w16 w16cex wp14">
+<w:endnotes xmlns:wpc="http://schemas.microsoft.com/office/word/2010/wordprocessingCanvas" xmlns:cx="http://schemas.microsoft.com/office/drawing/2014/chartex" xmlns:cx1="http://schemas.microsoft.com/office/drawing/2015/9/8/chartex" xmlns:cx2="http://schemas.microsoft.com/office/drawing/2015/10/21/chartex" xmlns:cx3="http://schemas.microsoft.com/office/drawing/2016/5/9/chartex" xmlns:cx4="http://schemas.microsoft.com/office/drawing/2016/5/10/chartex" xmlns:cx5="http://schemas.microsoft.com/office/drawing/2016/5/11/chartex" xmlns:cx6="http://schemas.microsoft.com/office/drawing/2016/5/12/chartex" xmlns:cx7="http://schemas.microsoft.com/office/drawing/2016/5/13/chartex" xmlns:cx8="http://schemas.microsoft.com/office/drawing/2016/5/14/chartex" xmlns:mc="http://schemas.openxmlformats.org/markup-compatibility/2006" xmlns:aink="http://schemas.microsoft.com/office/drawing/2016/ink" xmlns:am3d="http://schemas.microsoft.com/office/drawing/2017/model3d" xmlns:o="urn:schemas-microsoft-com:office:office" xmlns:r="http://schemas.openxmlformats.org/officeDocument/2006/relationships" xmlns:m="http://schemas.openxmlformats.org/officeDocument/2006/math" xmlns:v="urn:schemas-microsoft-com:vml" xmlns:wp14="http://schemas.microsoft.com/office/word/2010/wordprocessingDrawing" xmlns:wp="http://schemas.openxmlformats.org/drawingml/2006/wordprocessingDrawing" xmlns:w10="urn:schemas-microsoft-com:office:word" xmlns:w="http://schemas.openxmlformats.org/wordprocessingml/2006/main" xmlns:w14="http://schemas.microsoft.com/office/word/2010/wordml" xmlns:w15="http://schemas.microsoft.com/office/word/2012/wordml" xmlns:w16cid="http://schemas.microsoft.com/office/word/2016/wordml/cid" xmlns:w16se="http://schemas.microsoft.com/office/word/2015/wordml/symex" xmlns:wpg="http://schemas.microsoft.com/office/word/2010/wordprocessingGroup" xmlns:wpi="http://schemas.microsoft.com/office/word/2010/wordprocessingInk" xmlns:wne="http://schemas.microsoft.com/office/word/2006/wordml" xmlns:wps="http://schemas.microsoft.com/office/word/2010/wordprocessingShape" mc:Ignorable="w14 w15 w16se w16cid wp14">
   <w:endnote w:type="separator" w:id="-1">
     <w:p>
       <w:r>
@@ -739,7 +671,7 @@
 </file>
 
 <file path=word/footer1.xml><?xml version="1.0" encoding="utf-8"?>
-<w:ftr xmlns:wpc="http://schemas.microsoft.com/office/word/2010/wordprocessingCanvas" xmlns:cx="http://schemas.microsoft.com/office/drawing/2014/chartex" xmlns:cx1="http://schemas.microsoft.com/office/drawing/2015/9/8/chartex" xmlns:cx2="http://schemas.microsoft.com/office/drawing/2015/10/21/chartex" xmlns:cx3="http://schemas.microsoft.com/office/drawing/2016/5/9/chartex" xmlns:cx4="http://schemas.microsoft.com/office/drawing/2016/5/10/chartex" xmlns:cx5="http://schemas.microsoft.com/office/drawing/2016/5/11/chartex" xmlns:cx6="http://schemas.microsoft.com/office/drawing/2016/5/12/chartex" xmlns:cx7="http://schemas.microsoft.com/office/drawing/2016/5/13/chartex" xmlns:cx8="http://schemas.microsoft.com/office/drawing/2016/5/14/chartex" xmlns:mc="http://schemas.openxmlformats.org/markup-compatibility/2006" xmlns:aink="http://schemas.microsoft.com/office/drawing/2016/ink" xmlns:am3d="http://schemas.microsoft.com/office/drawing/2017/model3d" xmlns:o="urn:schemas-microsoft-com:office:office" xmlns:r="http://schemas.openxmlformats.org/officeDocument/2006/relationships" xmlns:m="http://schemas.openxmlformats.org/officeDocument/2006/math" xmlns:v="urn:schemas-microsoft-com:vml" xmlns:wp14="http://schemas.microsoft.com/office/word/2010/wordprocessingDrawing" xmlns:wp="http://schemas.openxmlformats.org/drawingml/2006/wordprocessingDrawing" xmlns:w10="urn:schemas-microsoft-com:office:word" xmlns:w="http://schemas.openxmlformats.org/wordprocessingml/2006/main" xmlns:w14="http://schemas.microsoft.com/office/word/2010/wordml" xmlns:w15="http://schemas.microsoft.com/office/word/2012/wordml" xmlns:w16cex="http://schemas.microsoft.com/office/word/2018/wordml/cex" xmlns:w16cid="http://schemas.microsoft.com/office/word/2016/wordml/cid" xmlns:w16="http://schemas.microsoft.com/office/word/2018/wordml" xmlns:w16se="http://schemas.microsoft.com/office/word/2015/wordml/symex" xmlns:wpg="http://schemas.microsoft.com/office/word/2010/wordprocessingGroup" xmlns:wpi="http://schemas.microsoft.com/office/word/2010/wordprocessingInk" xmlns:wne="http://schemas.microsoft.com/office/word/2006/wordml" xmlns:wps="http://schemas.microsoft.com/office/word/2010/wordprocessingShape" mc:Ignorable="w14 w15 w16se w16cid w16 w16cex wp14">
+<w:ftr xmlns:wpc="http://schemas.microsoft.com/office/word/2010/wordprocessingCanvas" xmlns:cx="http://schemas.microsoft.com/office/drawing/2014/chartex" xmlns:cx1="http://schemas.microsoft.com/office/drawing/2015/9/8/chartex" xmlns:cx2="http://schemas.microsoft.com/office/drawing/2015/10/21/chartex" xmlns:cx3="http://schemas.microsoft.com/office/drawing/2016/5/9/chartex" xmlns:cx4="http://schemas.microsoft.com/office/drawing/2016/5/10/chartex" xmlns:cx5="http://schemas.microsoft.com/office/drawing/2016/5/11/chartex" xmlns:cx6="http://schemas.microsoft.com/office/drawing/2016/5/12/chartex" xmlns:cx7="http://schemas.microsoft.com/office/drawing/2016/5/13/chartex" xmlns:cx8="http://schemas.microsoft.com/office/drawing/2016/5/14/chartex" xmlns:mc="http://schemas.openxmlformats.org/markup-compatibility/2006" xmlns:aink="http://schemas.microsoft.com/office/drawing/2016/ink" xmlns:am3d="http://schemas.microsoft.com/office/drawing/2017/model3d" xmlns:o="urn:schemas-microsoft-com:office:office" xmlns:r="http://schemas.openxmlformats.org/officeDocument/2006/relationships" xmlns:m="http://schemas.openxmlformats.org/officeDocument/2006/math" xmlns:v="urn:schemas-microsoft-com:vml" xmlns:wp14="http://schemas.microsoft.com/office/word/2010/wordprocessingDrawing" xmlns:wp="http://schemas.openxmlformats.org/drawingml/2006/wordprocessingDrawing" xmlns:w10="urn:schemas-microsoft-com:office:word" xmlns:w="http://schemas.openxmlformats.org/wordprocessingml/2006/main" xmlns:w14="http://schemas.microsoft.com/office/word/2010/wordml" xmlns:w15="http://schemas.microsoft.com/office/word/2012/wordml" xmlns:w16cid="http://schemas.microsoft.com/office/word/2016/wordml/cid" xmlns:w16se="http://schemas.microsoft.com/office/word/2015/wordml/symex" xmlns:wpg="http://schemas.microsoft.com/office/word/2010/wordprocessingGroup" xmlns:wpi="http://schemas.microsoft.com/office/word/2010/wordprocessingInk" xmlns:wne="http://schemas.microsoft.com/office/word/2006/wordml" xmlns:wps="http://schemas.microsoft.com/office/word/2010/wordprocessingShape" mc:Ignorable="w14 w15 w16se w16cid wp14">
   <w:p>
     <w:pPr>
       <w:pStyle w:val="Pidipagina"/>
@@ -915,7 +847,7 @@
 </file>
 
 <file path=word/footer2.xml><?xml version="1.0" encoding="utf-8"?>
-<w:ftr xmlns:wpc="http://schemas.microsoft.com/office/word/2010/wordprocessingCanvas" xmlns:cx="http://schemas.microsoft.com/office/drawing/2014/chartex" xmlns:cx1="http://schemas.microsoft.com/office/drawing/2015/9/8/chartex" xmlns:cx2="http://schemas.microsoft.com/office/drawing/2015/10/21/chartex" xmlns:cx3="http://schemas.microsoft.com/office/drawing/2016/5/9/chartex" xmlns:cx4="http://schemas.microsoft.com/office/drawing/2016/5/10/chartex" xmlns:cx5="http://schemas.microsoft.com/office/drawing/2016/5/11/chartex" xmlns:cx6="http://schemas.microsoft.com/office/drawing/2016/5/12/chartex" xmlns:cx7="http://schemas.microsoft.com/office/drawing/2016/5/13/chartex" xmlns:cx8="http://schemas.microsoft.com/office/drawing/2016/5/14/chartex" xmlns:mc="http://schemas.openxmlformats.org/markup-compatibility/2006" xmlns:aink="http://schemas.microsoft.com/office/drawing/2016/ink" xmlns:am3d="http://schemas.microsoft.com/office/drawing/2017/model3d" xmlns:o="urn:schemas-microsoft-com:office:office" xmlns:r="http://schemas.openxmlformats.org/officeDocument/2006/relationships" xmlns:m="http://schemas.openxmlformats.org/officeDocument/2006/math" xmlns:v="urn:schemas-microsoft-com:vml" xmlns:wp14="http://schemas.microsoft.com/office/word/2010/wordprocessingDrawing" xmlns:wp="http://schemas.openxmlformats.org/drawingml/2006/wordprocessingDrawing" xmlns:w10="urn:schemas-microsoft-com:office:word" xmlns:w="http://schemas.openxmlformats.org/wordprocessingml/2006/main" xmlns:w14="http://schemas.microsoft.com/office/word/2010/wordml" xmlns:w15="http://schemas.microsoft.com/office/word/2012/wordml" xmlns:w16cex="http://schemas.microsoft.com/office/word/2018/wordml/cex" xmlns:w16cid="http://schemas.microsoft.com/office/word/2016/wordml/cid" xmlns:w16="http://schemas.microsoft.com/office/word/2018/wordml" xmlns:w16se="http://schemas.microsoft.com/office/word/2015/wordml/symex" xmlns:wpg="http://schemas.microsoft.com/office/word/2010/wordprocessingGroup" xmlns:wpi="http://schemas.microsoft.com/office/word/2010/wordprocessingInk" xmlns:wne="http://schemas.microsoft.com/office/word/2006/wordml" xmlns:wps="http://schemas.microsoft.com/office/word/2010/wordprocessingShape" mc:Ignorable="w14 w15 w16se w16cid w16 w16cex wp14">
+<w:ftr xmlns:wpc="http://schemas.microsoft.com/office/word/2010/wordprocessingCanvas" xmlns:cx="http://schemas.microsoft.com/office/drawing/2014/chartex" xmlns:cx1="http://schemas.microsoft.com/office/drawing/2015/9/8/chartex" xmlns:cx2="http://schemas.microsoft.com/office/drawing/2015/10/21/chartex" xmlns:cx3="http://schemas.microsoft.com/office/drawing/2016/5/9/chartex" xmlns:cx4="http://schemas.microsoft.com/office/drawing/2016/5/10/chartex" xmlns:cx5="http://schemas.microsoft.com/office/drawing/2016/5/11/chartex" xmlns:cx6="http://schemas.microsoft.com/office/drawing/2016/5/12/chartex" xmlns:cx7="http://schemas.microsoft.com/office/drawing/2016/5/13/chartex" xmlns:cx8="http://schemas.microsoft.com/office/drawing/2016/5/14/chartex" xmlns:mc="http://schemas.openxmlformats.org/markup-compatibility/2006" xmlns:aink="http://schemas.microsoft.com/office/drawing/2016/ink" xmlns:am3d="http://schemas.microsoft.com/office/drawing/2017/model3d" xmlns:o="urn:schemas-microsoft-com:office:office" xmlns:r="http://schemas.openxmlformats.org/officeDocument/2006/relationships" xmlns:m="http://schemas.openxmlformats.org/officeDocument/2006/math" xmlns:v="urn:schemas-microsoft-com:vml" xmlns:wp14="http://schemas.microsoft.com/office/word/2010/wordprocessingDrawing" xmlns:wp="http://schemas.openxmlformats.org/drawingml/2006/wordprocessingDrawing" xmlns:w10="urn:schemas-microsoft-com:office:word" xmlns:w="http://schemas.openxmlformats.org/wordprocessingml/2006/main" xmlns:w14="http://schemas.microsoft.com/office/word/2010/wordml" xmlns:w15="http://schemas.microsoft.com/office/word/2012/wordml" xmlns:w16cid="http://schemas.microsoft.com/office/word/2016/wordml/cid" xmlns:w16se="http://schemas.microsoft.com/office/word/2015/wordml/symex" xmlns:wpg="http://schemas.microsoft.com/office/word/2010/wordprocessingGroup" xmlns:wpi="http://schemas.microsoft.com/office/word/2010/wordprocessingInk" xmlns:wne="http://schemas.microsoft.com/office/word/2006/wordml" xmlns:wps="http://schemas.microsoft.com/office/word/2010/wordprocessingShape" mc:Ignorable="w14 w15 w16se w16cid wp14">
   <w:p>
     <w:pPr>
       <w:pStyle w:val="Pidipagina"/>
@@ -1179,7 +1111,7 @@
 </file>
 
 <file path=word/footnotes.xml><?xml version="1.0" encoding="utf-8"?>
-<w:footnotes xmlns:wpc="http://schemas.microsoft.com/office/word/2010/wordprocessingCanvas" xmlns:cx="http://schemas.microsoft.com/office/drawing/2014/chartex" xmlns:cx1="http://schemas.microsoft.com/office/drawing/2015/9/8/chartex" xmlns:cx2="http://schemas.microsoft.com/office/drawing/2015/10/21/chartex" xmlns:cx3="http://schemas.microsoft.com/office/drawing/2016/5/9/chartex" xmlns:cx4="http://schemas.microsoft.com/office/drawing/2016/5/10/chartex" xmlns:cx5="http://schemas.microsoft.com/office/drawing/2016/5/11/chartex" xmlns:cx6="http://schemas.microsoft.com/office/drawing/2016/5/12/chartex" xmlns:cx7="http://schemas.microsoft.com/office/drawing/2016/5/13/chartex" xmlns:cx8="http://schemas.microsoft.com/office/drawing/2016/5/14/chartex" xmlns:mc="http://schemas.openxmlformats.org/markup-compatibility/2006" xmlns:aink="http://schemas.microsoft.com/office/drawing/2016/ink" xmlns:am3d="http://schemas.microsoft.com/office/drawing/2017/model3d" xmlns:o="urn:schemas-microsoft-com:office:office" xmlns:r="http://schemas.openxmlformats.org/officeDocument/2006/relationships" xmlns:m="http://schemas.openxmlformats.org/officeDocument/2006/math" xmlns:v="urn:schemas-microsoft-com:vml" xmlns:wp14="http://schemas.microsoft.com/office/word/2010/wordprocessingDrawing" xmlns:wp="http://schemas.openxmlformats.org/drawingml/2006/wordprocessingDrawing" xmlns:w10="urn:schemas-microsoft-com:office:word" xmlns:w="http://schemas.openxmlformats.org/wordprocessingml/2006/main" xmlns:w14="http://schemas.microsoft.com/office/word/2010/wordml" xmlns:w15="http://schemas.microsoft.com/office/word/2012/wordml" xmlns:w16cex="http://schemas.microsoft.com/office/word/2018/wordml/cex" xmlns:w16cid="http://schemas.microsoft.com/office/word/2016/wordml/cid" xmlns:w16="http://schemas.microsoft.com/office/word/2018/wordml" xmlns:w16se="http://schemas.microsoft.com/office/word/2015/wordml/symex" xmlns:wpg="http://schemas.microsoft.com/office/word/2010/wordprocessingGroup" xmlns:wpi="http://schemas.microsoft.com/office/word/2010/wordprocessingInk" xmlns:wne="http://schemas.microsoft.com/office/word/2006/wordml" xmlns:wps="http://schemas.microsoft.com/office/word/2010/wordprocessingShape" mc:Ignorable="w14 w15 w16se w16cid w16 w16cex wp14">
+<w:footnotes xmlns:wpc="http://schemas.microsoft.com/office/word/2010/wordprocessingCanvas" xmlns:cx="http://schemas.microsoft.com/office/drawing/2014/chartex" xmlns:cx1="http://schemas.microsoft.com/office/drawing/2015/9/8/chartex" xmlns:cx2="http://schemas.microsoft.com/office/drawing/2015/10/21/chartex" xmlns:cx3="http://schemas.microsoft.com/office/drawing/2016/5/9/chartex" xmlns:cx4="http://schemas.microsoft.com/office/drawing/2016/5/10/chartex" xmlns:cx5="http://schemas.microsoft.com/office/drawing/2016/5/11/chartex" xmlns:cx6="http://schemas.microsoft.com/office/drawing/2016/5/12/chartex" xmlns:cx7="http://schemas.microsoft.com/office/drawing/2016/5/13/chartex" xmlns:cx8="http://schemas.microsoft.com/office/drawing/2016/5/14/chartex" xmlns:mc="http://schemas.openxmlformats.org/markup-compatibility/2006" xmlns:aink="http://schemas.microsoft.com/office/drawing/2016/ink" xmlns:am3d="http://schemas.microsoft.com/office/drawing/2017/model3d" xmlns:o="urn:schemas-microsoft-com:office:office" xmlns:r="http://schemas.openxmlformats.org/officeDocument/2006/relationships" xmlns:m="http://schemas.openxmlformats.org/officeDocument/2006/math" xmlns:v="urn:schemas-microsoft-com:vml" xmlns:wp14="http://schemas.microsoft.com/office/word/2010/wordprocessingDrawing" xmlns:wp="http://schemas.openxmlformats.org/drawingml/2006/wordprocessingDrawing" xmlns:w10="urn:schemas-microsoft-com:office:word" xmlns:w="http://schemas.openxmlformats.org/wordprocessingml/2006/main" xmlns:w14="http://schemas.microsoft.com/office/word/2010/wordml" xmlns:w15="http://schemas.microsoft.com/office/word/2012/wordml" xmlns:w16cid="http://schemas.microsoft.com/office/word/2016/wordml/cid" xmlns:w16se="http://schemas.microsoft.com/office/word/2015/wordml/symex" xmlns:wpg="http://schemas.microsoft.com/office/word/2010/wordprocessingGroup" xmlns:wpi="http://schemas.microsoft.com/office/word/2010/wordprocessingInk" xmlns:wne="http://schemas.microsoft.com/office/word/2006/wordml" xmlns:wps="http://schemas.microsoft.com/office/word/2010/wordprocessingShape" mc:Ignorable="w14 w15 w16se w16cid wp14">
   <w:footnote w:type="separator" w:id="-1">
     <w:p>
       <w:r>
@@ -1198,7 +1130,7 @@
 </file>
 
 <file path=word/header1.xml><?xml version="1.0" encoding="utf-8"?>
-<w:hdr xmlns:wpc="http://schemas.microsoft.com/office/word/2010/wordprocessingCanvas" xmlns:cx="http://schemas.microsoft.com/office/drawing/2014/chartex" xmlns:cx1="http://schemas.microsoft.com/office/drawing/2015/9/8/chartex" xmlns:cx2="http://schemas.microsoft.com/office/drawing/2015/10/21/chartex" xmlns:cx3="http://schemas.microsoft.com/office/drawing/2016/5/9/chartex" xmlns:cx4="http://schemas.microsoft.com/office/drawing/2016/5/10/chartex" xmlns:cx5="http://schemas.microsoft.com/office/drawing/2016/5/11/chartex" xmlns:cx6="http://schemas.microsoft.com/office/drawing/2016/5/12/chartex" xmlns:cx7="http://schemas.microsoft.com/office/drawing/2016/5/13/chartex" xmlns:cx8="http://schemas.microsoft.com/office/drawing/2016/5/14/chartex" xmlns:mc="http://schemas.openxmlformats.org/markup-compatibility/2006" xmlns:aink="http://schemas.microsoft.com/office/drawing/2016/ink" xmlns:am3d="http://schemas.microsoft.com/office/drawing/2017/model3d" xmlns:o="urn:schemas-microsoft-com:office:office" xmlns:r="http://schemas.openxmlformats.org/officeDocument/2006/relationships" xmlns:m="http://schemas.openxmlformats.org/officeDocument/2006/math" xmlns:v="urn:schemas-microsoft-com:vml" xmlns:wp14="http://schemas.microsoft.com/office/word/2010/wordprocessingDrawing" xmlns:wp="http://schemas.openxmlformats.org/drawingml/2006/wordprocessingDrawing" xmlns:w10="urn:schemas-microsoft-com:office:word" xmlns:w="http://schemas.openxmlformats.org/wordprocessingml/2006/main" xmlns:w14="http://schemas.microsoft.com/office/word/2010/wordml" xmlns:w15="http://schemas.microsoft.com/office/word/2012/wordml" xmlns:w16cex="http://schemas.microsoft.com/office/word/2018/wordml/cex" xmlns:w16cid="http://schemas.microsoft.com/office/word/2016/wordml/cid" xmlns:w16="http://schemas.microsoft.com/office/word/2018/wordml" xmlns:w16se="http://schemas.microsoft.com/office/word/2015/wordml/symex" xmlns:wpg="http://schemas.microsoft.com/office/word/2010/wordprocessingGroup" xmlns:wpi="http://schemas.microsoft.com/office/word/2010/wordprocessingInk" xmlns:wne="http://schemas.microsoft.com/office/word/2006/wordml" xmlns:wps="http://schemas.microsoft.com/office/word/2010/wordprocessingShape" mc:Ignorable="w14 w15 w16se w16cid w16 w16cex wp14">
+<w:hdr xmlns:wpc="http://schemas.microsoft.com/office/word/2010/wordprocessingCanvas" xmlns:cx="http://schemas.microsoft.com/office/drawing/2014/chartex" xmlns:cx1="http://schemas.microsoft.com/office/drawing/2015/9/8/chartex" xmlns:cx2="http://schemas.microsoft.com/office/drawing/2015/10/21/chartex" xmlns:cx3="http://schemas.microsoft.com/office/drawing/2016/5/9/chartex" xmlns:cx4="http://schemas.microsoft.com/office/drawing/2016/5/10/chartex" xmlns:cx5="http://schemas.microsoft.com/office/drawing/2016/5/11/chartex" xmlns:cx6="http://schemas.microsoft.com/office/drawing/2016/5/12/chartex" xmlns:cx7="http://schemas.microsoft.com/office/drawing/2016/5/13/chartex" xmlns:cx8="http://schemas.microsoft.com/office/drawing/2016/5/14/chartex" xmlns:mc="http://schemas.openxmlformats.org/markup-compatibility/2006" xmlns:aink="http://schemas.microsoft.com/office/drawing/2016/ink" xmlns:am3d="http://schemas.microsoft.com/office/drawing/2017/model3d" xmlns:o="urn:schemas-microsoft-com:office:office" xmlns:r="http://schemas.openxmlformats.org/officeDocument/2006/relationships" xmlns:m="http://schemas.openxmlformats.org/officeDocument/2006/math" xmlns:v="urn:schemas-microsoft-com:vml" xmlns:wp14="http://schemas.microsoft.com/office/word/2010/wordprocessingDrawing" xmlns:wp="http://schemas.openxmlformats.org/drawingml/2006/wordprocessingDrawing" xmlns:w10="urn:schemas-microsoft-com:office:word" xmlns:w="http://schemas.openxmlformats.org/wordprocessingml/2006/main" xmlns:w14="http://schemas.microsoft.com/office/word/2010/wordml" xmlns:w15="http://schemas.microsoft.com/office/word/2012/wordml" xmlns:w16cid="http://schemas.microsoft.com/office/word/2016/wordml/cid" xmlns:w16se="http://schemas.microsoft.com/office/word/2015/wordml/symex" xmlns:wpg="http://schemas.microsoft.com/office/word/2010/wordprocessingGroup" xmlns:wpi="http://schemas.microsoft.com/office/word/2010/wordprocessingInk" xmlns:wne="http://schemas.microsoft.com/office/word/2006/wordml" xmlns:wps="http://schemas.microsoft.com/office/word/2010/wordprocessingShape" mc:Ignorable="w14 w15 w16se w16cid wp14">
   <w:p>
     <w:pPr>
       <w:pStyle w:val="Intestazione"/>
@@ -1208,7 +1140,6 @@
         <w:lang w:val="it-IT"/>
       </w:rPr>
     </w:pPr>
-    <w:proofErr w:type="spellStart"/>
     <w:r>
       <w:rPr>
         <w:rFonts w:cs="Arial"/>
@@ -1219,7 +1150,6 @@
       </w:rPr>
       <w:t>Abstract</w:t>
     </w:r>
-    <w:proofErr w:type="spellEnd"/>
     <w:r>
       <w:rPr>
         <w:rFonts w:cs="Arial"/>
@@ -1239,7 +1169,7 @@
         <w:szCs w:val="24"/>
         <w:lang w:val="it-IT"/>
       </w:rPr>
-      <w:t>TITOLO</w:t>
+      <w:t>Pika</w:t>
     </w:r>
     <w:r>
       <w:rPr>
@@ -1286,7 +1216,7 @@
 </file>
 
 <file path=word/numbering.xml><?xml version="1.0" encoding="utf-8"?>
-<w:numbering xmlns:wpc="http://schemas.microsoft.com/office/word/2010/wordprocessingCanvas" xmlns:cx="http://schemas.microsoft.com/office/drawing/2014/chartex" xmlns:cx1="http://schemas.microsoft.com/office/drawing/2015/9/8/chartex" xmlns:cx2="http://schemas.microsoft.com/office/drawing/2015/10/21/chartex" xmlns:cx3="http://schemas.microsoft.com/office/drawing/2016/5/9/chartex" xmlns:cx4="http://schemas.microsoft.com/office/drawing/2016/5/10/chartex" xmlns:cx5="http://schemas.microsoft.com/office/drawing/2016/5/11/chartex" xmlns:cx6="http://schemas.microsoft.com/office/drawing/2016/5/12/chartex" xmlns:cx7="http://schemas.microsoft.com/office/drawing/2016/5/13/chartex" xmlns:cx8="http://schemas.microsoft.com/office/drawing/2016/5/14/chartex" xmlns:mc="http://schemas.openxmlformats.org/markup-compatibility/2006" xmlns:aink="http://schemas.microsoft.com/office/drawing/2016/ink" xmlns:am3d="http://schemas.microsoft.com/office/drawing/2017/model3d" xmlns:o="urn:schemas-microsoft-com:office:office" xmlns:r="http://schemas.openxmlformats.org/officeDocument/2006/relationships" xmlns:m="http://schemas.openxmlformats.org/officeDocument/2006/math" xmlns:v="urn:schemas-microsoft-com:vml" xmlns:wp14="http://schemas.microsoft.com/office/word/2010/wordprocessingDrawing" xmlns:wp="http://schemas.openxmlformats.org/drawingml/2006/wordprocessingDrawing" xmlns:w10="urn:schemas-microsoft-com:office:word" xmlns:w="http://schemas.openxmlformats.org/wordprocessingml/2006/main" xmlns:w14="http://schemas.microsoft.com/office/word/2010/wordml" xmlns:w15="http://schemas.microsoft.com/office/word/2012/wordml" xmlns:w16cex="http://schemas.microsoft.com/office/word/2018/wordml/cex" xmlns:w16cid="http://schemas.microsoft.com/office/word/2016/wordml/cid" xmlns:w16="http://schemas.microsoft.com/office/word/2018/wordml" xmlns:w16se="http://schemas.microsoft.com/office/word/2015/wordml/symex" xmlns:wpg="http://schemas.microsoft.com/office/word/2010/wordprocessingGroup" xmlns:wpi="http://schemas.microsoft.com/office/word/2010/wordprocessingInk" xmlns:wne="http://schemas.microsoft.com/office/word/2006/wordml" xmlns:wps="http://schemas.microsoft.com/office/word/2010/wordprocessingShape" mc:Ignorable="w14 w15 w16se w16cid w16 w16cex wp14">
+<w:numbering xmlns:wpc="http://schemas.microsoft.com/office/word/2010/wordprocessingCanvas" xmlns:cx="http://schemas.microsoft.com/office/drawing/2014/chartex" xmlns:cx1="http://schemas.microsoft.com/office/drawing/2015/9/8/chartex" xmlns:cx2="http://schemas.microsoft.com/office/drawing/2015/10/21/chartex" xmlns:cx3="http://schemas.microsoft.com/office/drawing/2016/5/9/chartex" xmlns:cx4="http://schemas.microsoft.com/office/drawing/2016/5/10/chartex" xmlns:cx5="http://schemas.microsoft.com/office/drawing/2016/5/11/chartex" xmlns:cx6="http://schemas.microsoft.com/office/drawing/2016/5/12/chartex" xmlns:cx7="http://schemas.microsoft.com/office/drawing/2016/5/13/chartex" xmlns:cx8="http://schemas.microsoft.com/office/drawing/2016/5/14/chartex" xmlns:mc="http://schemas.openxmlformats.org/markup-compatibility/2006" xmlns:aink="http://schemas.microsoft.com/office/drawing/2016/ink" xmlns:am3d="http://schemas.microsoft.com/office/drawing/2017/model3d" xmlns:o="urn:schemas-microsoft-com:office:office" xmlns:r="http://schemas.openxmlformats.org/officeDocument/2006/relationships" xmlns:m="http://schemas.openxmlformats.org/officeDocument/2006/math" xmlns:v="urn:schemas-microsoft-com:vml" xmlns:wp14="http://schemas.microsoft.com/office/word/2010/wordprocessingDrawing" xmlns:wp="http://schemas.openxmlformats.org/drawingml/2006/wordprocessingDrawing" xmlns:w10="urn:schemas-microsoft-com:office:word" xmlns:w="http://schemas.openxmlformats.org/wordprocessingml/2006/main" xmlns:w14="http://schemas.microsoft.com/office/word/2010/wordml" xmlns:w15="http://schemas.microsoft.com/office/word/2012/wordml" xmlns:w16cid="http://schemas.microsoft.com/office/word/2016/wordml/cid" xmlns:w16se="http://schemas.microsoft.com/office/word/2015/wordml/symex" xmlns:wpg="http://schemas.microsoft.com/office/word/2010/wordprocessingGroup" xmlns:wpi="http://schemas.microsoft.com/office/word/2010/wordprocessingInk" xmlns:wne="http://schemas.microsoft.com/office/word/2006/wordml" xmlns:wps="http://schemas.microsoft.com/office/word/2010/wordprocessingShape" mc:Ignorable="w14 w15 w16se w16cid wp14">
   <w:abstractNum w:abstractNumId="0" w15:restartNumberingAfterBreak="0">
     <w:nsid w:val="0A7C7405"/>
     <w:multiLevelType w:val="singleLevel"/>
@@ -3258,7 +3188,7 @@
 </file>
 
 <file path=word/styles.xml><?xml version="1.0" encoding="utf-8"?>
-<w:styles xmlns:mc="http://schemas.openxmlformats.org/markup-compatibility/2006" xmlns:r="http://schemas.openxmlformats.org/officeDocument/2006/relationships" xmlns:w="http://schemas.openxmlformats.org/wordprocessingml/2006/main" xmlns:w14="http://schemas.microsoft.com/office/word/2010/wordml" xmlns:w15="http://schemas.microsoft.com/office/word/2012/wordml" xmlns:w16cex="http://schemas.microsoft.com/office/word/2018/wordml/cex" xmlns:w16cid="http://schemas.microsoft.com/office/word/2016/wordml/cid" xmlns:w16="http://schemas.microsoft.com/office/word/2018/wordml" xmlns:w16se="http://schemas.microsoft.com/office/word/2015/wordml/symex" mc:Ignorable="w14 w15 w16se w16cid w16 w16cex">
+<w:styles xmlns:mc="http://schemas.openxmlformats.org/markup-compatibility/2006" xmlns:r="http://schemas.openxmlformats.org/officeDocument/2006/relationships" xmlns:w="http://schemas.openxmlformats.org/wordprocessingml/2006/main" xmlns:w14="http://schemas.microsoft.com/office/word/2010/wordml" xmlns:w15="http://schemas.microsoft.com/office/word/2012/wordml" xmlns:w16cid="http://schemas.microsoft.com/office/word/2016/wordml/cid" xmlns:w16se="http://schemas.microsoft.com/office/word/2015/wordml/symex" mc:Ignorable="w14 w15 w16se w16cid">
   <w:docDefaults>
     <w:rPrDefault>
       <w:rPr>
@@ -3268,7 +3198,7 @@
     </w:rPrDefault>
     <w:pPrDefault/>
   </w:docDefaults>
-  <w:latentStyles w:defLockedState="0" w:defUIPriority="0" w:defSemiHidden="0" w:defUnhideWhenUsed="0" w:defQFormat="0" w:count="376">
+  <w:latentStyles w:defLockedState="0" w:defUIPriority="0" w:defSemiHidden="0" w:defUnhideWhenUsed="0" w:defQFormat="0" w:count="375">
     <w:lsdException w:name="Normal" w:qFormat="1"/>
     <w:lsdException w:name="heading 1" w:qFormat="1"/>
     <w:lsdException w:name="heading 2" w:qFormat="1"/>
@@ -3553,7 +3483,6 @@
     <w:lsdException w:name="Smart Hyperlink" w:semiHidden="1" w:uiPriority="99" w:unhideWhenUsed="1"/>
     <w:lsdException w:name="Hashtag" w:semiHidden="1" w:uiPriority="99" w:unhideWhenUsed="1"/>
     <w:lsdException w:name="Unresolved Mention" w:semiHidden="1" w:uiPriority="99" w:unhideWhenUsed="1"/>
-    <w:lsdException w:name="Smart Link" w:semiHidden="1" w:uiPriority="99" w:unhideWhenUsed="1"/>
   </w:latentStyles>
   <w:style w:type="paragraph" w:default="1" w:styleId="Normale">
     <w:name w:val="Normal"/>

--- a/2_Abstract/Modello Abstract.docx
+++ b/2_Abstract/Modello Abstract.docx
@@ -200,8 +200,6 @@
         </w:rPr>
         <w:t>5</w:t>
       </w:r>
-      <w:bookmarkStart w:id="2" w:name="_GoBack"/>
-      <w:bookmarkEnd w:id="2"/>
       <w:r>
         <w:rPr>
           <w:iCs/>
@@ -231,6 +229,7 @@
           <w:numId w:val="0"/>
         </w:numPr>
         <w:ind w:left="576" w:hanging="576"/>
+        <w:jc w:val="both"/>
         <w:rPr>
           <w:i w:val="0"/>
           <w:iCs/>
@@ -279,21 +278,6 @@
     <w:p>
       <w:pPr>
         <w:jc w:val="both"/>
-        <w:rPr>
-          <w:szCs w:val="14"/>
-          <w:lang w:val="it-IT"/>
-        </w:rPr>
-      </w:pPr>
-      <w:r>
-        <w:rPr>
-          <w:szCs w:val="14"/>
-          <w:lang w:val="it-IT"/>
-        </w:rPr>
-        <w:t xml:space="preserve">Per questo ho deciso di creare un’applicazione web accessibile a chiunque abbia un computer con un browser e connessione a internet. </w:t>
-      </w:r>
-    </w:p>
-    <w:p>
-      <w:pPr>
         <w:rPr>
           <w:i/>
           <w:iCs/>
@@ -310,6 +294,7 @@
           <w:numId w:val="0"/>
         </w:numPr>
         <w:ind w:left="576" w:hanging="576"/>
+        <w:jc w:val="both"/>
         <w:rPr>
           <w:i w:val="0"/>
           <w:iCs/>
@@ -327,18 +312,68 @@
     </w:p>
     <w:p>
       <w:pPr>
+        <w:jc w:val="both"/>
         <w:rPr>
           <w:szCs w:val="14"/>
           <w:lang w:val="it-IT"/>
         </w:rPr>
       </w:pPr>
-      <w:bookmarkStart w:id="3" w:name="OLE_LINK3"/>
-      <w:bookmarkStart w:id="4" w:name="OLE_LINK4"/>
+      <w:bookmarkStart w:id="2" w:name="OLE_LINK3"/>
+      <w:bookmarkStart w:id="3" w:name="OLE_LINK4"/>
     </w:p>
+    <w:bookmarkEnd w:id="2"/>
     <w:bookmarkEnd w:id="3"/>
-    <w:bookmarkEnd w:id="4"/>
     <w:p>
       <w:pPr>
+        <w:jc w:val="both"/>
+        <w:rPr>
+          <w:szCs w:val="14"/>
+          <w:lang w:val="it-IT"/>
+        </w:rPr>
+      </w:pPr>
+      <w:r>
+        <w:rPr>
+          <w:szCs w:val="14"/>
+          <w:lang w:val="it-IT"/>
+        </w:rPr>
+        <w:t xml:space="preserve">Per questo ho deciso di creare un’applicazione web accessibile a chiunque abbia un computer con un browser e connessione a internet. </w:t>
+      </w:r>
+    </w:p>
+    <w:p>
+      <w:pPr>
+        <w:jc w:val="both"/>
+        <w:rPr>
+          <w:lang w:val="it-IT"/>
+        </w:rPr>
+      </w:pPr>
+      <w:r>
+        <w:rPr>
+          <w:lang w:val="it-IT"/>
+        </w:rPr>
+        <w:t xml:space="preserve">Per far si che sia intuitivo ho puntato a creare </w:t>
+      </w:r>
+      <w:r>
+        <w:rPr>
+          <w:lang w:val="it-IT"/>
+        </w:rPr>
+        <w:t>un’interfaccia</w:t>
+      </w:r>
+      <w:r>
+        <w:rPr>
+          <w:lang w:val="it-IT"/>
+        </w:rPr>
+        <w:t xml:space="preserve"> grafica intuitiva</w:t>
+      </w:r>
+      <w:r>
+        <w:rPr>
+          <w:lang w:val="it-IT"/>
+        </w:rPr>
+        <w:t xml:space="preserve"> e minimalista. Per questo ho deciso di usare Bootstrap che fornisce già componenti HTML facili e intuitivi da usare per un utente senza conoscenze tecniche.    </w:t>
+      </w:r>
+    </w:p>
+    <w:p>
+      <w:pPr>
+        <w:jc w:val="both"/>
         <w:rPr>
           <w:lang w:val="it-IT"/>
         </w:rPr>
@@ -352,6 +387,7 @@
           <w:numId w:val="0"/>
         </w:numPr>
         <w:ind w:left="576" w:hanging="576"/>
+        <w:jc w:val="both"/>
         <w:rPr>
           <w:i w:val="0"/>
           <w:iCs/>
@@ -369,14 +405,7 @@
     </w:p>
     <w:p>
       <w:pPr>
-        <w:rPr>
-          <w:i/>
-          <w:lang w:val="it-IT"/>
-        </w:rPr>
-      </w:pPr>
-    </w:p>
-    <w:p>
-      <w:pPr>
+        <w:jc w:val="both"/>
         <w:rPr>
           <w:lang w:val="it-IT"/>
         </w:rPr>
@@ -385,258 +414,38 @@
         <w:rPr>
           <w:lang w:val="it-IT"/>
         </w:rPr>
-        <w:t xml:space="preserve">Breve analisi dei risultati ottenuti (obiettivi raggiunti, …), </w:t>
-      </w:r>
-      <w:r>
-        <w:rPr>
-          <w:lang w:val="it-IT"/>
-        </w:rPr>
-        <w:t>…</w:t>
+        <w:t xml:space="preserve">Questo applicativo è realizzato da zero utilizzando i principali linguaggi web (HTML, CSS e JavaScript) e tramite bootstrap. </w:t>
       </w:r>
     </w:p>
     <w:p>
       <w:pPr>
-        <w:rPr>
-          <w:lang w:val="it-IT"/>
-        </w:rPr>
-      </w:pPr>
-    </w:p>
-    <w:p>
-      <w:pPr>
-        <w:rPr>
-          <w:lang w:val="it-IT"/>
-        </w:rPr>
-      </w:pPr>
-    </w:p>
-    <w:p>
-      <w:pPr>
-        <w:rPr>
-          <w:lang w:val="it-IT"/>
-        </w:rPr>
-      </w:pPr>
-    </w:p>
-    <w:p>
-      <w:pPr>
-        <w:rPr>
-          <w:lang w:val="it-IT"/>
-        </w:rPr>
-      </w:pPr>
-    </w:p>
-    <w:p>
-      <w:pPr>
-        <w:rPr>
-          <w:lang w:val="it-IT"/>
-        </w:rPr>
-      </w:pPr>
-    </w:p>
-    <w:p>
-      <w:pPr>
-        <w:rPr>
-          <w:lang w:val="it-IT"/>
-        </w:rPr>
-      </w:pPr>
-    </w:p>
-    <w:p>
-      <w:pPr>
-        <w:rPr>
-          <w:lang w:val="it-IT"/>
-        </w:rPr>
-      </w:pPr>
-    </w:p>
-    <w:p>
-      <w:pPr>
-        <w:rPr>
-          <w:lang w:val="it-IT"/>
-        </w:rPr>
-      </w:pPr>
-    </w:p>
-    <w:p>
-      <w:pPr>
-        <w:rPr>
-          <w:lang w:val="it-IT"/>
-        </w:rPr>
-      </w:pPr>
-    </w:p>
-    <w:p>
-      <w:pPr>
-        <w:rPr>
-          <w:lang w:val="it-IT"/>
-        </w:rPr>
-      </w:pPr>
-    </w:p>
-    <w:p>
-      <w:pPr>
-        <w:rPr>
-          <w:lang w:val="it-IT"/>
-        </w:rPr>
-      </w:pPr>
-    </w:p>
-    <w:p>
-      <w:pPr>
-        <w:rPr>
-          <w:lang w:val="it-IT"/>
-        </w:rPr>
-      </w:pPr>
-    </w:p>
-    <w:p>
-      <w:pPr>
-        <w:rPr>
-          <w:lang w:val="it-IT"/>
-        </w:rPr>
-      </w:pPr>
-    </w:p>
-    <w:p>
-      <w:pPr>
-        <w:rPr>
-          <w:lang w:val="it-IT"/>
-        </w:rPr>
-      </w:pPr>
-    </w:p>
-    <w:p>
-      <w:pPr>
-        <w:rPr>
-          <w:lang w:val="it-IT"/>
-        </w:rPr>
-      </w:pPr>
-    </w:p>
-    <w:p>
-      <w:pPr>
-        <w:rPr>
-          <w:lang w:val="it-IT"/>
-        </w:rPr>
-      </w:pPr>
-    </w:p>
-    <w:p>
-      <w:pPr>
-        <w:rPr>
-          <w:lang w:val="it-IT"/>
-        </w:rPr>
-      </w:pPr>
-    </w:p>
-    <w:p>
-      <w:pPr>
-        <w:rPr>
-          <w:lang w:val="it-IT"/>
-        </w:rPr>
-      </w:pPr>
-    </w:p>
-    <w:p>
-      <w:pPr>
-        <w:rPr>
-          <w:lang w:val="it-IT"/>
-        </w:rPr>
-      </w:pPr>
-    </w:p>
-    <w:p>
-      <w:pPr>
-        <w:rPr>
-          <w:lang w:val="it-IT"/>
-        </w:rPr>
-      </w:pPr>
-    </w:p>
-    <w:p>
-      <w:pPr>
-        <w:rPr>
-          <w:lang w:val="it-IT"/>
-        </w:rPr>
-      </w:pPr>
-    </w:p>
-    <w:p>
-      <w:pPr>
-        <w:rPr>
-          <w:lang w:val="it-IT"/>
-        </w:rPr>
-      </w:pPr>
-    </w:p>
-    <w:p>
-      <w:pPr>
-        <w:rPr>
-          <w:lang w:val="it-IT"/>
-        </w:rPr>
-      </w:pPr>
-    </w:p>
-    <w:p>
-      <w:pPr>
-        <w:rPr>
-          <w:lang w:val="it-IT"/>
-        </w:rPr>
-      </w:pPr>
-    </w:p>
-    <w:p>
-      <w:pPr>
-        <w:rPr>
-          <w:bCs/>
-          <w:i/>
-          <w:sz w:val="20"/>
+        <w:jc w:val="both"/>
+        <w:rPr>
           <w:lang w:val="it-IT"/>
         </w:rPr>
       </w:pPr>
       <w:r>
         <w:rPr>
-          <w:bCs/>
-          <w:i/>
-          <w:sz w:val="20"/>
-          <w:lang w:val="it-IT"/>
-        </w:rPr>
-        <w:t>Tutte le parti in corsivo sono lì per aiutare a capire cosa mettere in questa parte del documento. Non hanno quindi nessun motivo per essere presenti nel documento finale</w:t>
-      </w:r>
-      <w:r>
-        <w:rPr>
-          <w:bCs/>
-          <w:i/>
-          <w:sz w:val="20"/>
-          <w:lang w:val="it-IT"/>
-        </w:rPr>
-        <w:t>, ma sostituite con il testo necessario</w:t>
-      </w:r>
-      <w:r>
-        <w:rPr>
-          <w:bCs/>
-          <w:i/>
-          <w:sz w:val="20"/>
-          <w:lang w:val="it-IT"/>
-        </w:rPr>
-        <w:t>.</w:t>
+          <w:lang w:val="it-IT"/>
+        </w:rPr>
+        <w:t>Per la realizzazione ho dovuto usare le conoscenze ottenute in tre anni di scuola.</w:t>
       </w:r>
     </w:p>
     <w:p>
       <w:pPr>
-        <w:rPr>
-          <w:bCs/>
-          <w:i/>
-          <w:sz w:val="20"/>
+        <w:jc w:val="both"/>
+        <w:rPr>
           <w:lang w:val="it-IT"/>
         </w:rPr>
       </w:pPr>
       <w:r>
         <w:rPr>
-          <w:bCs/>
-          <w:i/>
-          <w:sz w:val="20"/>
-          <w:lang w:val="it-IT"/>
-        </w:rPr>
-        <w:lastRenderedPageBreak/>
-        <w:t>Utilizzo di un linguaggio tecnico, destinato ad un pubblico di professionisti del settore.</w:t>
+          <w:lang w:val="it-IT"/>
+        </w:rPr>
+        <w:t>Grazie a questi elementi ne è uscito un applicativo web accessibile a tutti per creare immagini a puntini, cosa che prima non esisteva.</w:t>
       </w:r>
-    </w:p>
-    <w:p>
-      <w:pPr>
-        <w:rPr>
-          <w:bCs/>
-          <w:i/>
-          <w:sz w:val="20"/>
-          <w:lang w:val="it-IT"/>
-        </w:rPr>
-      </w:pPr>
-      <w:r>
-        <w:rPr>
-          <w:bCs/>
-          <w:i/>
-          <w:sz w:val="20"/>
-          <w:lang w:val="it-IT"/>
-        </w:rPr>
-        <w:t>L’abstract non deve contenere elementi grafici ed avere una lunghezza massima di 1 pagina (vedi criterio di valutazione B1).</w:t>
-      </w:r>
+      <w:bookmarkStart w:id="4" w:name="_GoBack"/>
+      <w:bookmarkEnd w:id="4"/>
     </w:p>
     <w:sectPr>
       <w:headerReference w:type="default" r:id="rId7"/>
@@ -800,47 +609,7 @@
         <w:szCs w:val="16"/>
         <w:lang w:val="it-IT"/>
       </w:rPr>
-      <w:t>0</w:t>
-    </w:r>
-    <w:r>
-      <w:rPr>
-        <w:sz w:val="16"/>
-        <w:szCs w:val="16"/>
-        <w:lang w:val="it-IT"/>
-      </w:rPr>
-      <w:t>5</w:t>
-    </w:r>
-    <w:r>
-      <w:rPr>
-        <w:sz w:val="16"/>
-        <w:szCs w:val="16"/>
-        <w:lang w:val="it-IT"/>
-      </w:rPr>
-      <w:t>0</w:t>
-    </w:r>
-    <w:r>
-      <w:rPr>
-        <w:sz w:val="16"/>
-        <w:szCs w:val="16"/>
-        <w:lang w:val="it-IT"/>
-      </w:rPr>
-      <w:t>2</w:t>
-    </w:r>
-    <w:r>
-      <w:rPr>
-        <w:sz w:val="16"/>
-        <w:szCs w:val="16"/>
-        <w:lang w:val="it-IT"/>
-      </w:rPr>
-      <w:t>2</w:t>
-    </w:r>
-    <w:r>
-      <w:rPr>
-        <w:sz w:val="16"/>
-        <w:szCs w:val="16"/>
-        <w:lang w:val="it-IT"/>
-      </w:rPr>
-      <w:t>1</w:t>
+      <w:t>01.12.2023</w:t>
     </w:r>
   </w:p>
 </w:ftr>
@@ -1180,17 +949,7 @@
         <w:lang w:val="it-IT"/>
       </w:rPr>
       <w:tab/>
-      <w:t>L</w:t>
-    </w:r>
-    <w:r>
-      <w:rPr>
-        <w:rFonts w:cs="Arial"/>
-        <w:b/>
-        <w:bCs/>
-        <w:szCs w:val="24"/>
-        <w:lang w:val="it-IT"/>
-      </w:rPr>
-      <w:t>PI</w:t>
+      <w:t>Progetto 1° semestre</w:t>
     </w:r>
   </w:p>
   <w:p>
